--- a/Stats_A2.docx
+++ b/Stats_A2.docx
@@ -603,6 +603,61 @@
     </w:p>
     <w:p>
       <w:r>
+        <w:t>S = 16</w:t>
+      </w:r>
+    </w:p>
+    <w:p>
+      <w:r>
+        <w:t>Mu = 10</w:t>
+      </w:r>
+    </w:p>
+    <w:p>
+      <w:r>
+        <w:t>Sm =12</w:t>
+      </w:r>
+    </w:p>
+    <w:p>
+      <w:r>
+        <w:t>Sd = 1.5</w:t>
+      </w:r>
+    </w:p>
+    <w:p>
+      <w:r>
+        <w:t>SE = 1.5/sqrt16</w:t>
+      </w:r>
+    </w:p>
+    <w:p>
+      <w:r>
+        <w:t>=1.5/4 =0.375</w:t>
+      </w:r>
+    </w:p>
+    <w:p>
+      <w:r>
+        <w:t xml:space="preserve">T(test) = </w:t>
+      </w:r>
+      <w:r>
+        <w:tab/>
+        <w:t>12-10/0.375 = 2/0.375</w:t>
+      </w:r>
+    </w:p>
+    <w:p>
+      <w:r>
+        <w:lastRenderedPageBreak/>
+        <w:t>=5.33</w:t>
+      </w:r>
+    </w:p>
+    <w:p>
+      <w:r>
+        <w:t>Considering level of significance(5%)</w:t>
+      </w:r>
+    </w:p>
+    <w:p>
+      <w:r>
+        <w:t>T(0.05) = 1.753</w:t>
+      </w:r>
+    </w:p>
+    <w:p>
+      <w:r>
         <w:rPr>
           <w:noProof/>
         </w:rPr>
@@ -645,10 +700,50 @@
     </w:p>
     <w:p>
       <w:r>
+        <w:t>Sample size = 16</w:t>
+      </w:r>
+    </w:p>
+    <w:p>
+      <w:r>
+        <w:t>Normally distributed so mean =0</w:t>
+      </w:r>
+    </w:p>
+    <w:p>
+      <w:r>
+        <w:t>SD =1</w:t>
+      </w:r>
+    </w:p>
+    <w:p>
+      <w:r>
+        <w:t>Se = 1/sqrt16=0.25</w:t>
+      </w:r>
+    </w:p>
+    <w:p>
+      <w:r>
+        <w:t>T test = 0.99-0/.25</w:t>
+      </w:r>
+    </w:p>
+    <w:p>
+      <w:r>
+        <w:t>=3.96</w:t>
+      </w:r>
+    </w:p>
+    <w:p>
+      <w:r>
+        <w:t>Considering level of significance(5%)</w:t>
+      </w:r>
+    </w:p>
+    <w:p>
+      <w:r>
+        <w:t>T(0.05) = 1.753</w:t>
+      </w:r>
+    </w:p>
+    <w:p/>
+    <w:p>
+      <w:r>
         <w:rPr>
           <w:noProof/>
         </w:rPr>
-        <w:lastRenderedPageBreak/>
         <w:drawing>
           <wp:inline distT="0" distB="0" distL="0" distR="0" wp14:anchorId="13D6A364" wp14:editId="1FF21FDB">
             <wp:extent cx="5943600" cy="1162050"/>
@@ -686,6 +781,42 @@
         </w:drawing>
       </w:r>
     </w:p>
+    <w:p>
+      <w:r>
+        <w:t>Sample size = 25</w:t>
+      </w:r>
+    </w:p>
+    <w:p>
+      <w:r>
+        <w:t>Mean = 60 sd = 4</w:t>
+      </w:r>
+    </w:p>
+    <w:p>
+      <w:r>
+        <w:t>Se = 4/sqrt25</w:t>
+      </w:r>
+    </w:p>
+    <w:p>
+      <w:r>
+        <w:t>= 4/5=0.8</w:t>
+      </w:r>
+    </w:p>
+    <w:p>
+      <w:r>
+        <w:t>Normal population i.e. mean = 0</w:t>
+      </w:r>
+    </w:p>
+    <w:p>
+      <w:r>
+        <w:t>T test = 60-0/0.8 = 0.75</w:t>
+      </w:r>
+    </w:p>
+    <w:p>
+      <w:r>
+        <w:t>-1.711&lt;0.75&lt;1.318</w:t>
+      </w:r>
+    </w:p>
+    <w:p/>
     <w:p/>
     <w:p>
       <w:r>
@@ -777,7 +908,6 @@
         <w:rPr>
           <w:noProof/>
         </w:rPr>
-        <w:lastRenderedPageBreak/>
         <w:drawing>
           <wp:inline distT="0" distB="0" distL="0" distR="0" wp14:anchorId="3F4D594F" wp14:editId="7B1D7DFC">
             <wp:extent cx="5943600" cy="2313305"/>
@@ -820,6 +950,7 @@
         <w:rPr>
           <w:noProof/>
         </w:rPr>
+        <w:lastRenderedPageBreak/>
         <w:drawing>
           <wp:inline distT="0" distB="0" distL="0" distR="0" wp14:anchorId="662413C5" wp14:editId="6E24ECC1">
             <wp:extent cx="5943600" cy="2250440"/>
@@ -904,7 +1035,6 @@
         <w:rPr>
           <w:noProof/>
         </w:rPr>
-        <w:lastRenderedPageBreak/>
         <w:drawing>
           <wp:inline distT="0" distB="0" distL="0" distR="0" wp14:anchorId="39204778" wp14:editId="218AFF0F">
             <wp:extent cx="5943600" cy="2414905"/>
@@ -947,6 +1077,7 @@
         <w:rPr>
           <w:noProof/>
         </w:rPr>
+        <w:lastRenderedPageBreak/>
         <w:drawing>
           <wp:inline distT="0" distB="0" distL="0" distR="0" wp14:anchorId="510F4C59" wp14:editId="59F2EE78">
             <wp:extent cx="5943600" cy="1383030"/>
@@ -1043,7 +1174,6 @@
         <w:rPr>
           <w:noProof/>
         </w:rPr>
-        <w:lastRenderedPageBreak/>
         <w:drawing>
           <wp:inline distT="0" distB="0" distL="0" distR="0" wp14:anchorId="3171A985" wp14:editId="5C8B4A78">
             <wp:extent cx="5943600" cy="2207895"/>
@@ -1100,6 +1230,7 @@
         <w:rPr>
           <w:noProof/>
         </w:rPr>
+        <w:lastRenderedPageBreak/>
         <w:drawing>
           <wp:inline distT="0" distB="0" distL="0" distR="0" wp14:anchorId="6B2E87A7" wp14:editId="1EA1066C">
             <wp:extent cx="5943600" cy="2645410"/>
@@ -1148,7 +1279,6 @@
         <w:rPr>
           <w:noProof/>
         </w:rPr>
-        <w:lastRenderedPageBreak/>
         <w:drawing>
           <wp:inline distT="0" distB="0" distL="0" distR="0" wp14:anchorId="25AE57D0" wp14:editId="3E692DD0">
             <wp:extent cx="5943600" cy="3268345"/>
@@ -1197,6 +1327,7 @@
         <w:rPr>
           <w:noProof/>
         </w:rPr>
+        <w:lastRenderedPageBreak/>
         <w:drawing>
           <wp:inline distT="0" distB="0" distL="0" distR="0" wp14:anchorId="3DF3B9C4" wp14:editId="347CAA71">
             <wp:extent cx="5943600" cy="3366770"/>
